--- a/Word_Docs/Lore Documentation.docx
+++ b/Word_Docs/Lore Documentation.docx
@@ -432,7 +432,31 @@
           <w:sz w:val="24"/>
         </w:rPr>
         <w:lastRenderedPageBreak/>
-        <w:t>And the server room, it looked old. Not old as in dusty, but they were created 50 years ago style of old.</w:t>
+        <w:t xml:space="preserve">And the server room, it looked old. Not old as in dusty, but </w:t>
+      </w:r>
+      <w:r>
+        <w:rPr>
+          <w:sz w:val="24"/>
+        </w:rPr>
+        <w:t>it</w:t>
+      </w:r>
+      <w:r>
+        <w:rPr>
+          <w:sz w:val="24"/>
+        </w:rPr>
+        <w:t xml:space="preserve"> </w:t>
+      </w:r>
+      <w:r>
+        <w:rPr>
+          <w:sz w:val="24"/>
+        </w:rPr>
+        <w:t>was</w:t>
+      </w:r>
+      <w:r>
+        <w:rPr>
+          <w:sz w:val="24"/>
+        </w:rPr>
+        <w:t xml:space="preserve"> created 50 years ago style of old.</w:t>
       </w:r>
     </w:p>
     <w:p>
@@ -732,19 +756,7 @@
         <w:rPr>
           <w:sz w:val="24"/>
         </w:rPr>
-        <w:t>Log no ==</w:t>
-      </w:r>
-      <w:r>
-        <w:rPr>
-          <w:sz w:val="24"/>
-        </w:rPr>
-        <w:t xml:space="preserve"> 03</w:t>
-      </w:r>
-      <w:r>
-        <w:rPr>
-          <w:sz w:val="24"/>
-        </w:rPr>
-        <w:t>;</w:t>
+        <w:t>Log no == 03;</w:t>
       </w:r>
     </w:p>
     <w:p>
@@ -803,7 +815,27 @@
         <w:rPr>
           <w:sz w:val="24"/>
         </w:rPr>
-        <w:t>And their structure, they look like Humans make them. But, carbon dating says th</w:t>
+        <w:t>And their structure, they look like Humans ma</w:t>
+      </w:r>
+      <w:r>
+        <w:rPr>
+          <w:sz w:val="24"/>
+        </w:rPr>
+        <w:t>d</w:t>
+      </w:r>
+      <w:r>
+        <w:rPr>
+          <w:sz w:val="24"/>
+        </w:rPr>
+        <w:t>+</w:t>
+      </w:r>
+      <w:bookmarkStart w:id="0" w:name="_GoBack"/>
+      <w:bookmarkEnd w:id="0"/>
+      <w:r>
+        <w:rPr>
+          <w:sz w:val="24"/>
+        </w:rPr>
+        <w:t>e them. But, carbon dating says th</w:t>
       </w:r>
       <w:r>
         <w:rPr>
@@ -1221,25 +1253,7 @@
         <w:rPr>
           <w:sz w:val="24"/>
         </w:rPr>
-        <w:t>Function</w:t>
-      </w:r>
-      <w:r>
-        <w:rPr>
-          <w:sz w:val="24"/>
-        </w:rPr>
-        <w:t>.</w:t>
-      </w:r>
-      <w:r>
-        <w:rPr>
-          <w:sz w:val="24"/>
-        </w:rPr>
-        <w:t>Ex</w:t>
-      </w:r>
-      <w:r>
-        <w:rPr>
-          <w:sz w:val="24"/>
-        </w:rPr>
-        <w:t>ecute</w:t>
+        <w:t>Function.Execute</w:t>
       </w:r>
       <w:proofErr w:type="spellEnd"/>
       <w:r>
@@ -1275,8 +1289,6 @@
         </w:rPr>
         <w:t>}</w:t>
       </w:r>
-      <w:bookmarkStart w:id="0" w:name="_GoBack"/>
-      <w:bookmarkEnd w:id="0"/>
     </w:p>
     <w:p>
       <w:pPr>
@@ -1335,19 +1347,7 @@
         <w:rPr>
           <w:sz w:val="24"/>
         </w:rPr>
-        <w:t>Function.</w:t>
-      </w:r>
-      <w:r>
-        <w:rPr>
-          <w:sz w:val="24"/>
-        </w:rPr>
-        <w:t>Ex</w:t>
-      </w:r>
-      <w:r>
-        <w:rPr>
-          <w:sz w:val="24"/>
-        </w:rPr>
-        <w:t>ecute</w:t>
+        <w:t>Function.Execute</w:t>
       </w:r>
       <w:proofErr w:type="spellEnd"/>
       <w:r>
@@ -1361,13 +1361,7 @@
         <w:rPr>
           <w:sz w:val="24"/>
         </w:rPr>
-        <w:t>secondary</w:t>
-      </w:r>
-      <w:r>
-        <w:rPr>
-          <w:sz w:val="24"/>
-        </w:rPr>
-        <w:t>Directive</w:t>
+        <w:t>secondaryDirective</w:t>
       </w:r>
       <w:proofErr w:type="spellEnd"/>
       <w:r>
@@ -1447,13 +1441,7 @@
         <w:rPr>
           <w:sz w:val="24"/>
         </w:rPr>
-        <w:t xml:space="preserve">     </w:t>
-      </w:r>
-      <w:r>
-        <w:rPr>
-          <w:sz w:val="24"/>
-        </w:rPr>
-        <w:t xml:space="preserve">hostiles = </w:t>
+        <w:t xml:space="preserve">     hostiles = </w:t>
       </w:r>
       <w:proofErr w:type="spellStart"/>
       <w:proofErr w:type="gramStart"/>
@@ -2065,6 +2053,7 @@
   <w:style w:type="character" w:default="1" w:styleId="DefaultParagraphFont">
     <w:name w:val="Default Paragraph Font"/>
     <w:uiPriority w:val="1"/>
+    <w:semiHidden/>
     <w:unhideWhenUsed/>
   </w:style>
   <w:style w:type="table" w:default="1" w:styleId="TableNormal">
